--- a/Base de données/Requetes SQL 3.docx
+++ b/Base de données/Requetes SQL 3.docx
@@ -279,7 +279,6 @@
         </w:rPr>
         <w:t xml:space="preserve">2)  Combien de communes Dans le département </w:t>
       </w:r>
-      <w:proofErr w:type="gramStart"/>
       <w:r>
         <w:rPr>
           <w:rFonts w:ascii="Times New Roman" w:eastAsia="Times New Roman" w:hAnsi="Times New Roman" w:cs="Times New Roman"/>
@@ -306,7 +305,6 @@
         </w:rPr>
         <w:t>?</w:t>
       </w:r>
-      <w:proofErr w:type="gramEnd"/>
       <w:r>
         <w:rPr>
           <w:rFonts w:ascii="Times New Roman" w:eastAsia="Times New Roman" w:hAnsi="Times New Roman" w:cs="Times New Roman"/>
@@ -1032,10 +1030,10 @@
           <w14:ligatures w14:val="none"/>
         </w:rPr>
         <w:drawing>
-          <wp:inline distT="0" distB="0" distL="0" distR="0" wp14:anchorId="0B2E9B8F" wp14:editId="16126EA1">
-            <wp:extent cx="2181529" cy="657317"/>
-            <wp:effectExtent l="0" t="0" r="0" b="9525"/>
-            <wp:docPr id="10" name="Image 10"/>
+          <wp:inline distT="0" distB="0" distL="0" distR="0" wp14:anchorId="1C78C51B" wp14:editId="602E5FF1">
+            <wp:extent cx="4534533" cy="933580"/>
+            <wp:effectExtent l="0" t="0" r="0" b="0"/>
+            <wp:docPr id="19" name="Image 19"/>
             <wp:cNvGraphicFramePr>
               <a:graphicFrameLocks xmlns:a="http://schemas.openxmlformats.org/drawingml/2006/main" noChangeAspect="1"/>
             </wp:cNvGraphicFramePr>
@@ -1055,7 +1053,7 @@
                   <pic:spPr>
                     <a:xfrm>
                       <a:off x="0" y="0"/>
-                      <a:ext cx="2181529" cy="657317"/>
+                      <a:ext cx="4534533" cy="933580"/>
                     </a:xfrm>
                     <a:prstGeom prst="rect">
                       <a:avLst/>
@@ -1094,10 +1092,10 @@
           <w14:ligatures w14:val="none"/>
         </w:rPr>
         <w:drawing>
-          <wp:inline distT="0" distB="0" distL="0" distR="0" wp14:anchorId="4B8DAA31" wp14:editId="0A021AA3">
-            <wp:extent cx="5760720" cy="407670"/>
+          <wp:inline distT="0" distB="0" distL="0" distR="0" wp14:anchorId="4BE54FFD" wp14:editId="373A87E9">
+            <wp:extent cx="2076740" cy="628738"/>
             <wp:effectExtent l="0" t="0" r="0" b="0"/>
-            <wp:docPr id="11" name="Image 11"/>
+            <wp:docPr id="20" name="Image 20"/>
             <wp:cNvGraphicFramePr>
               <a:graphicFrameLocks xmlns:a="http://schemas.openxmlformats.org/drawingml/2006/main" noChangeAspect="1"/>
             </wp:cNvGraphicFramePr>
@@ -1117,7 +1115,7 @@
                   <pic:spPr>
                     <a:xfrm>
                       <a:off x="0" y="0"/>
-                      <a:ext cx="5760720" cy="407670"/>
+                      <a:ext cx="2076740" cy="628738"/>
                     </a:xfrm>
                     <a:prstGeom prst="rect">
                       <a:avLst/>
@@ -1153,35 +1151,7 @@
           <w:lang w:eastAsia="fr-FR"/>
           <w14:ligatures w14:val="none"/>
         </w:rPr>
-        <w:t xml:space="preserve">7) en utilisant une requête </w:t>
-      </w:r>
-      <w:proofErr w:type="spellStart"/>
-      <w:r>
-        <w:rPr>
-          <w:rFonts w:ascii="Times New Roman" w:eastAsia="Times New Roman" w:hAnsi="Times New Roman" w:cs="Times New Roman"/>
-          <w:color w:val="000000"/>
-          <w:kern w:val="0"/>
-          <w:sz w:val="24"/>
-          <w:szCs w:val="24"/>
-          <w:shd w:val="clear" w:color="auto" w:fill="FFFF00"/>
-          <w:lang w:eastAsia="fr-FR"/>
-          <w14:ligatures w14:val="none"/>
-        </w:rPr>
-        <w:t>sql</w:t>
-      </w:r>
-      <w:proofErr w:type="spellEnd"/>
-      <w:r>
-        <w:rPr>
-          <w:rFonts w:ascii="Times New Roman" w:eastAsia="Times New Roman" w:hAnsi="Times New Roman" w:cs="Times New Roman"/>
-          <w:color w:val="000000"/>
-          <w:kern w:val="0"/>
-          <w:sz w:val="24"/>
-          <w:szCs w:val="24"/>
-          <w:shd w:val="clear" w:color="auto" w:fill="FFFF00"/>
-          <w:lang w:eastAsia="fr-FR"/>
-          <w14:ligatures w14:val="none"/>
-        </w:rPr>
-        <w:t>, Modifier la structure de la table Communes en supprimant la colonne Population_1999</w:t>
+        <w:t>7) en utilisant une requête sql, Modifier la structure de la table Communes en supprimant la colonne Population_1999</w:t>
       </w:r>
     </w:p>
     <w:p>
@@ -1266,24 +1236,8 @@
           <w:lang w:eastAsia="fr-FR"/>
           <w14:ligatures w14:val="none"/>
         </w:rPr>
-        <w:t>ALTER TABLE client DROP `</w:t>
-      </w:r>
-      <w:proofErr w:type="spellStart"/>
-      <w:r>
-        <w:rPr>
-          <w:rFonts w:ascii="Times New Roman" w:eastAsia="Times New Roman" w:hAnsi="Times New Roman" w:cs="Times New Roman"/>
-          <w:color w:val="000000"/>
-          <w:kern w:val="0"/>
-          <w:sz w:val="24"/>
-          <w:szCs w:val="24"/>
-          <w:highlight w:val="red"/>
-          <w:shd w:val="clear" w:color="auto" w:fill="FFFF00"/>
-          <w:lang w:eastAsia="fr-FR"/>
-          <w14:ligatures w14:val="none"/>
-        </w:rPr>
-        <w:t>code_postal</w:t>
-      </w:r>
-      <w:proofErr w:type="spellEnd"/>
+        <w:t>ALTER TABLE client DROP `code_postal</w:t>
+      </w:r>
       <w:r>
         <w:rPr>
           <w:rFonts w:ascii="Times New Roman" w:eastAsia="Times New Roman" w:hAnsi="Times New Roman" w:cs="Times New Roman"/>
@@ -1380,51 +1334,8 @@
           <w:lang w:eastAsia="fr-FR"/>
           <w14:ligatures w14:val="none"/>
         </w:rPr>
-        <w:t xml:space="preserve">8) en utilisant une requête </w:t>
-      </w:r>
-      <w:proofErr w:type="spellStart"/>
-      <w:r>
-        <w:rPr>
-          <w:rFonts w:ascii="Times New Roman" w:eastAsia="Times New Roman" w:hAnsi="Times New Roman" w:cs="Times New Roman"/>
-          <w:color w:val="000000"/>
-          <w:kern w:val="0"/>
-          <w:sz w:val="24"/>
-          <w:szCs w:val="24"/>
-          <w:shd w:val="clear" w:color="auto" w:fill="FFFF00"/>
-          <w:lang w:eastAsia="fr-FR"/>
-          <w14:ligatures w14:val="none"/>
-        </w:rPr>
-        <w:t>sql</w:t>
-      </w:r>
-      <w:proofErr w:type="spellEnd"/>
-      <w:r>
-        <w:rPr>
-          <w:rFonts w:ascii="Times New Roman" w:eastAsia="Times New Roman" w:hAnsi="Times New Roman" w:cs="Times New Roman"/>
-          <w:color w:val="000000"/>
-          <w:kern w:val="0"/>
-          <w:sz w:val="24"/>
-          <w:szCs w:val="24"/>
-          <w:shd w:val="clear" w:color="auto" w:fill="FFFF00"/>
-          <w:lang w:eastAsia="fr-FR"/>
-          <w14:ligatures w14:val="none"/>
-        </w:rPr>
-        <w:t xml:space="preserve">, Changer le nom de l’attribut Population_2010 par </w:t>
-      </w:r>
-      <w:proofErr w:type="spellStart"/>
-      <w:r>
-        <w:rPr>
-          <w:rFonts w:ascii="Times New Roman" w:eastAsia="Times New Roman" w:hAnsi="Times New Roman" w:cs="Times New Roman"/>
-          <w:color w:val="000000"/>
-          <w:kern w:val="0"/>
-          <w:sz w:val="24"/>
-          <w:szCs w:val="24"/>
-          <w:shd w:val="clear" w:color="auto" w:fill="FFFF00"/>
-          <w:lang w:eastAsia="fr-FR"/>
-          <w14:ligatures w14:val="none"/>
-        </w:rPr>
-        <w:t>population_VF</w:t>
-      </w:r>
-      <w:proofErr w:type="spellEnd"/>
+        <w:t>8) en utilisant une requête sql, Changer le nom de l’attribut Population_2010 par population_VF</w:t>
+      </w:r>
     </w:p>
     <w:p>
       <w:pPr>
@@ -1537,35 +1448,7 @@
           <w:lang w:eastAsia="fr-FR"/>
           <w14:ligatures w14:val="none"/>
         </w:rPr>
-        <w:t xml:space="preserve">9- Supprimer la commune </w:t>
-      </w:r>
-      <w:proofErr w:type="spellStart"/>
-      <w:r>
-        <w:rPr>
-          <w:rFonts w:ascii="Times New Roman" w:eastAsia="Times New Roman" w:hAnsi="Times New Roman" w:cs="Times New Roman"/>
-          <w:color w:val="000000"/>
-          <w:kern w:val="0"/>
-          <w:sz w:val="24"/>
-          <w:szCs w:val="24"/>
-          <w:shd w:val="clear" w:color="auto" w:fill="FFFF00"/>
-          <w:lang w:eastAsia="fr-FR"/>
-          <w14:ligatures w14:val="none"/>
-        </w:rPr>
-        <w:t>num</w:t>
-      </w:r>
-      <w:proofErr w:type="spellEnd"/>
-      <w:r>
-        <w:rPr>
-          <w:rFonts w:ascii="Times New Roman" w:eastAsia="Times New Roman" w:hAnsi="Times New Roman" w:cs="Times New Roman"/>
-          <w:color w:val="000000"/>
-          <w:kern w:val="0"/>
-          <w:sz w:val="24"/>
-          <w:szCs w:val="24"/>
-          <w:shd w:val="clear" w:color="auto" w:fill="FFFF00"/>
-          <w:lang w:eastAsia="fr-FR"/>
-          <w14:ligatures w14:val="none"/>
-        </w:rPr>
-        <w:t xml:space="preserve"> </w:t>
+        <w:t xml:space="preserve">9- Supprimer la commune num </w:t>
       </w:r>
       <w:r>
         <w:rPr>
@@ -1745,33 +1628,7 @@
           <w:highlight w:val="red"/>
           <w:shd w:val="clear" w:color="auto" w:fill="FFFF00"/>
         </w:rPr>
-        <w:t xml:space="preserve">SELECT </w:t>
-      </w:r>
-      <w:proofErr w:type="gramStart"/>
-      <w:r>
-        <w:rPr>
-          <w:rFonts w:ascii="Times" w:hAnsi="Times" w:cs="Times"/>
-          <w:b/>
-          <w:bCs/>
-          <w:sz w:val="28"/>
-          <w:szCs w:val="28"/>
-          <w:highlight w:val="red"/>
-          <w:shd w:val="clear" w:color="auto" w:fill="FFFF00"/>
-        </w:rPr>
-        <w:t>AVG(</w:t>
-      </w:r>
-      <w:proofErr w:type="gramEnd"/>
-      <w:r>
-        <w:rPr>
-          <w:rFonts w:ascii="Times" w:hAnsi="Times" w:cs="Times"/>
-          <w:b/>
-          <w:bCs/>
-          <w:sz w:val="28"/>
-          <w:szCs w:val="28"/>
-          <w:highlight w:val="red"/>
-          <w:shd w:val="clear" w:color="auto" w:fill="FFFF00"/>
-        </w:rPr>
-        <w:t>population_2010) FROM communes</w:t>
+        <w:t>SELECT AVG(population_2010) FROM communes</w:t>
       </w:r>
     </w:p>
     <w:p>
@@ -1780,6 +1637,9 @@
         <w:spacing w:before="240" w:beforeAutospacing="0" w:after="240" w:afterAutospacing="0"/>
       </w:pPr>
       <w:r>
+        <w:rPr>
+          <w:noProof/>
+        </w:rPr>
         <w:drawing>
           <wp:inline distT="0" distB="0" distL="0" distR="0" wp14:anchorId="19A685AF" wp14:editId="2463574E">
             <wp:extent cx="2286319" cy="419158"/>
@@ -1820,6 +1680,9 @@
         <w:tab/>
       </w:r>
       <w:r>
+        <w:rPr>
+          <w:noProof/>
+        </w:rPr>
         <w:drawing>
           <wp:inline distT="0" distB="0" distL="0" distR="0" wp14:anchorId="4D422176" wp14:editId="7D0A864D">
             <wp:extent cx="1609950" cy="419158"/>
@@ -1876,19 +1739,27 @@
           <w:color w:val="000000"/>
           <w:shd w:val="clear" w:color="auto" w:fill="FFFF00"/>
         </w:rPr>
-        <w:t xml:space="preserve">commune de </w:t>
-      </w:r>
-      <w:proofErr w:type="spellStart"/>
+        <w:t>commune de creteil</w:t>
+      </w:r>
+    </w:p>
+    <w:p>
+      <w:pPr>
+        <w:pStyle w:val="NormalWeb"/>
+        <w:spacing w:before="240" w:beforeAutospacing="0" w:after="240" w:afterAutospacing="0"/>
+        <w:rPr>
+          <w:highlight w:val="red"/>
+        </w:rPr>
+      </w:pPr>
       <w:r>
         <w:rPr>
           <w:b/>
           <w:bCs/>
           <w:color w:val="000000"/>
+          <w:highlight w:val="red"/>
           <w:shd w:val="clear" w:color="auto" w:fill="FFFF00"/>
         </w:rPr>
-        <w:t>creteil</w:t>
-      </w:r>
-      <w:proofErr w:type="spellEnd"/>
+        <w:t>Select nom_commune, latitude</w:t>
+      </w:r>
     </w:p>
     <w:p>
       <w:pPr>
@@ -1906,146 +1777,41 @@
           <w:highlight w:val="red"/>
           <w:shd w:val="clear" w:color="auto" w:fill="FFFF00"/>
         </w:rPr>
-        <w:t xml:space="preserve">Select </w:t>
-      </w:r>
-      <w:proofErr w:type="spellStart"/>
-      <w:r>
+        <w:t>From communes</w:t>
+      </w:r>
+    </w:p>
+    <w:p>
+      <w:pPr>
+        <w:pStyle w:val="NormalWeb"/>
+        <w:spacing w:before="240" w:beforeAutospacing="0" w:after="240" w:afterAutospacing="0"/>
         <w:rPr>
           <w:b/>
           <w:bCs/>
           <w:color w:val="000000"/>
+          <w:shd w:val="clear" w:color="auto" w:fill="FFFF00"/>
+        </w:rPr>
+      </w:pPr>
+      <w:r>
+        <w:rPr>
+          <w:b/>
+          <w:bCs/>
+          <w:color w:val="000000"/>
           <w:highlight w:val="red"/>
           <w:shd w:val="clear" w:color="auto" w:fill="FFFF00"/>
         </w:rPr>
-        <w:t>nom_commune</w:t>
-      </w:r>
-      <w:proofErr w:type="spellEnd"/>
-      <w:r>
-        <w:rPr>
-          <w:b/>
-          <w:bCs/>
-          <w:color w:val="000000"/>
-          <w:highlight w:val="red"/>
-          <w:shd w:val="clear" w:color="auto" w:fill="FFFF00"/>
-        </w:rPr>
-        <w:t>, latitude</w:t>
+        <w:t>Where nom_commune = ‘creteil’</w:t>
       </w:r>
     </w:p>
     <w:p>
       <w:pPr>
         <w:pStyle w:val="NormalWeb"/>
         <w:spacing w:before="240" w:beforeAutospacing="0" w:after="240" w:afterAutospacing="0"/>
-        <w:rPr>
-          <w:highlight w:val="red"/>
-        </w:rPr>
-      </w:pPr>
-      <w:proofErr w:type="spellStart"/>
-      <w:r>
-        <w:rPr>
-          <w:b/>
-          <w:bCs/>
-          <w:color w:val="000000"/>
-          <w:highlight w:val="red"/>
-          <w:shd w:val="clear" w:color="auto" w:fill="FFFF00"/>
-        </w:rPr>
-        <w:t>From</w:t>
-      </w:r>
-      <w:proofErr w:type="spellEnd"/>
-      <w:r>
-        <w:rPr>
-          <w:b/>
-          <w:bCs/>
-          <w:color w:val="000000"/>
-          <w:highlight w:val="red"/>
-          <w:shd w:val="clear" w:color="auto" w:fill="FFFF00"/>
-        </w:rPr>
-        <w:t xml:space="preserve"> communes</w:t>
-      </w:r>
-    </w:p>
-    <w:p>
-      <w:pPr>
-        <w:pStyle w:val="NormalWeb"/>
-        <w:spacing w:before="240" w:beforeAutospacing="0" w:after="240" w:afterAutospacing="0"/>
-        <w:rPr>
-          <w:b/>
-          <w:bCs/>
-          <w:color w:val="000000"/>
-          <w:shd w:val="clear" w:color="auto" w:fill="FFFF00"/>
-        </w:rPr>
-      </w:pPr>
-      <w:proofErr w:type="spellStart"/>
-      <w:r>
-        <w:rPr>
-          <w:b/>
-          <w:bCs/>
-          <w:color w:val="000000"/>
-          <w:highlight w:val="red"/>
-          <w:shd w:val="clear" w:color="auto" w:fill="FFFF00"/>
-        </w:rPr>
-        <w:t>Where</w:t>
-      </w:r>
-      <w:proofErr w:type="spellEnd"/>
-      <w:r>
-        <w:rPr>
-          <w:b/>
-          <w:bCs/>
-          <w:color w:val="000000"/>
-          <w:highlight w:val="red"/>
-          <w:shd w:val="clear" w:color="auto" w:fill="FFFF00"/>
-        </w:rPr>
-        <w:t xml:space="preserve"> </w:t>
-      </w:r>
-      <w:proofErr w:type="spellStart"/>
-      <w:r>
-        <w:rPr>
-          <w:b/>
-          <w:bCs/>
-          <w:color w:val="000000"/>
-          <w:highlight w:val="red"/>
-          <w:shd w:val="clear" w:color="auto" w:fill="FFFF00"/>
-        </w:rPr>
-        <w:t>nom_commune</w:t>
-      </w:r>
-      <w:proofErr w:type="spellEnd"/>
-      <w:r>
-        <w:rPr>
-          <w:b/>
-          <w:bCs/>
-          <w:color w:val="000000"/>
-          <w:highlight w:val="red"/>
-          <w:shd w:val="clear" w:color="auto" w:fill="FFFF00"/>
-        </w:rPr>
-        <w:t xml:space="preserve"> = ‘</w:t>
-      </w:r>
-      <w:proofErr w:type="spellStart"/>
-      <w:r>
-        <w:rPr>
-          <w:b/>
-          <w:bCs/>
-          <w:color w:val="000000"/>
-          <w:highlight w:val="red"/>
-          <w:shd w:val="clear" w:color="auto" w:fill="FFFF00"/>
-        </w:rPr>
-        <w:t>creteil</w:t>
-      </w:r>
-      <w:proofErr w:type="spellEnd"/>
-      <w:r>
-        <w:rPr>
-          <w:b/>
-          <w:bCs/>
-          <w:color w:val="000000"/>
-          <w:highlight w:val="red"/>
-          <w:shd w:val="clear" w:color="auto" w:fill="FFFF00"/>
-        </w:rPr>
-        <w:t>’</w:t>
-      </w:r>
-    </w:p>
-    <w:p>
-      <w:pPr>
-        <w:pStyle w:val="NormalWeb"/>
-        <w:spacing w:before="240" w:beforeAutospacing="0" w:after="240" w:afterAutospacing="0"/>
-      </w:pPr>
-      <w:r>
+      </w:pPr>
+      <w:r>
+        <w:rPr>
+          <w:noProof/>
+        </w:rPr>
+        <w:lastRenderedPageBreak/>
         <w:drawing>
           <wp:inline distT="0" distB="0" distL="0" distR="0" wp14:anchorId="1990B643" wp14:editId="5FACE09C">
             <wp:extent cx="2057687" cy="609685"/>
@@ -2101,6 +1867,9 @@
         <w:tab/>
       </w:r>
       <w:r>
+        <w:rPr>
+          <w:noProof/>
+        </w:rPr>
         <w:drawing>
           <wp:inline distT="0" distB="0" distL="0" distR="0" wp14:anchorId="21AB81A8" wp14:editId="4B99CA52">
             <wp:extent cx="2991267" cy="419158"/>
